--- a/Test_BP/Fol_2k_files_500(2)/fr-FR/file 500_2 - Copy (266).docx
+++ b/Test_BP/Fol_2k_files_500(2)/fr-FR/file 500_2 - Copy (266).docx
@@ -1,7 +1,7 @@
 
 <file path=word/document.xml><?xml version="1.0" encoding="utf-8"?>
 <w:document xmlns:wpc="http://schemas.microsoft.com/office/word/2010/wordprocessingCanvas" xmlns:cx="http://schemas.microsoft.com/office/drawing/2014/chartex" xmlns:cx1="http://schemas.microsoft.com/office/drawing/2015/9/8/chartex" xmlns:cx2="http://schemas.microsoft.com/office/drawing/2015/10/21/chartex" xmlns:cx3="http://schemas.microsoft.com/office/drawing/2016/5/9/chartex" xmlns:cx4="http://schemas.microsoft.com/office/drawing/2016/5/10/chartex" xmlns:cx5="http://schemas.microsoft.com/office/drawing/2016/5/11/chartex" xmlns:mc="http://schemas.openxmlformats.org/markup-compatibility/2006" xmlns:o="urn:schemas-microsoft-com:office:office" xmlns:r="http://schemas.openxmlformats.org/officeDocument/2006/relationships" xmlns:m="http://schemas.openxmlformats.org/officeDocument/2006/math" xmlns:v="urn:schemas-microsoft-com:vml" xmlns:wp14="http://schemas.microsoft.com/office/word/2010/wordprocessingDrawing" xmlns:wp="http://schemas.openxmlformats.org/drawingml/2006/wordprocessingDrawing" xmlns:w10="urn:schemas-microsoft-com:office:word" xmlns:w="http://schemas.openxmlformats.org/wordprocessingml/2006/main" xmlns:w14="http://schemas.microsoft.com/office/word/2010/wordml" xmlns:w15="http://schemas.microsoft.com/office/word/2012/wordml" xmlns:wne="http://schemas.microsoft.com/office/word/2006/wordml" xmlns:wpg="http://schemas.microsoft.com/office/word/2010/wordprocessingGroup" xmlns:wpi="http://schemas.microsoft.com/office/word/2010/wordprocessingInk" xmlns:wps="http://schemas.microsoft.com/office/word/2010/wordprocessingShape" mc:Ignorable="w14 w15 wp14">
-  <!-- Generated by Aspose.Words for Java 20.12.0 -->
+  <!-- Generated by Aspose.Words for Java 21.10.0 -->
   <w:body>
     <w:p>
       <w:pPr>
@@ -35,44 +35,44 @@
           <w:highlight w:val="none"/>
           <w:u w:val="none" w:color="auto"/>
           <w:effect w:val="none"/>
-          <w:bdr w:val="nil"/>
-          <w:shd w:val="clear" w:color="auto" w:fill="auto"/>
-          <w:vertAlign w:val="baseline"/>
-          <w:rtl w:val="0"/>
-          <w:cs w:val="0"/>
-          <w:lang w:val="fr-FR" w:eastAsia="zh-TW" w:bidi="ar-SA"/>
-        </w:rPr>
-        <w:t>t èéxcèépt tõö sõö tèémpèér müýtüýáâl táâstèés mõöthèér.</w:t>
-      </w:r>
-      <w:r>
-        <w:rPr>
-          <w:rStyle w:val="DefaultParagraphFont"/>
-          <w:rFonts w:ascii="Calibri" w:eastAsia="Calibri" w:hAnsi="Calibri" w:cs="Calibri"/>
-          <w:b w:val="0"/>
-          <w:bCs w:val="0"/>
-          <w:i w:val="0"/>
-          <w:iCs w:val="0"/>
-          <w:caps w:val="0"/>
-          <w:smallCaps w:val="0"/>
-          <w:strike w:val="0"/>
-          <w:dstrike w:val="0"/>
-          <w:outline w:val="0"/>
-          <w:shadow w:val="0"/>
-          <w:emboss w:val="0"/>
-          <w:imprint w:val="0"/>
-          <w:noProof w:val="0"/>
-          <w:vanish w:val="0"/>
-          <w:color w:val="auto"/>
-          <w:spacing w:val="0"/>
-          <w:w w:val="100"/>
-          <w:kern w:val="0"/>
-          <w:position w:val="0"/>
-          <w:sz w:val="22"/>
-          <w:szCs w:val="22"/>
-          <w:highlight w:val="none"/>
-          <w:u w:val="none" w:color="auto"/>
-          <w:effect w:val="none"/>
-          <w:bdr w:val="nil"/>
+          <w:bdr w:val="none" w:sz="0" w:space="0" w:color="auto"/>
+          <w:shd w:val="clear" w:color="auto" w:fill="auto"/>
+          <w:vertAlign w:val="baseline"/>
+          <w:rtl w:val="0"/>
+          <w:cs w:val="0"/>
+          <w:lang w:val="fr-FR" w:eastAsia="zh-TW" w:bidi="ar-SA"/>
+        </w:rPr>
+        <w:t>t ééxcéépt tóò sóò téémpéér múütúüæäl tæästéés móòthéér.</w:t>
+      </w:r>
+      <w:r>
+        <w:rPr>
+          <w:rStyle w:val="DefaultParagraphFont"/>
+          <w:rFonts w:ascii="Calibri" w:eastAsia="Calibri" w:hAnsi="Calibri" w:cs="Calibri"/>
+          <w:b w:val="0"/>
+          <w:bCs w:val="0"/>
+          <w:i w:val="0"/>
+          <w:iCs w:val="0"/>
+          <w:caps w:val="0"/>
+          <w:smallCaps w:val="0"/>
+          <w:strike w:val="0"/>
+          <w:dstrike w:val="0"/>
+          <w:outline w:val="0"/>
+          <w:shadow w:val="0"/>
+          <w:emboss w:val="0"/>
+          <w:imprint w:val="0"/>
+          <w:noProof w:val="0"/>
+          <w:vanish w:val="0"/>
+          <w:color w:val="auto"/>
+          <w:spacing w:val="0"/>
+          <w:w w:val="100"/>
+          <w:kern w:val="0"/>
+          <w:position w:val="0"/>
+          <w:sz w:val="22"/>
+          <w:szCs w:val="22"/>
+          <w:highlight w:val="none"/>
+          <w:u w:val="none" w:color="auto"/>
+          <w:effect w:val="none"/>
+          <w:bdr w:val="none" w:sz="0" w:space="0" w:color="auto"/>
           <w:shd w:val="clear" w:color="auto" w:fill="auto"/>
           <w:vertAlign w:val="baseline"/>
           <w:rtl w:val="0"/>
@@ -109,44 +109,44 @@
           <w:highlight w:val="none"/>
           <w:u w:val="none" w:color="auto"/>
           <w:effect w:val="none"/>
-          <w:bdr w:val="nil"/>
-          <w:shd w:val="clear" w:color="auto" w:fill="auto"/>
-          <w:vertAlign w:val="baseline"/>
-          <w:rtl w:val="0"/>
-          <w:cs w:val="0"/>
-          <w:lang w:val="fr-FR" w:eastAsia="zh-TW" w:bidi="ar-SA"/>
-        </w:rPr>
-        <w:t>Întëërëëstëëd cýýltìïvåátëëd ìïts côöntìïnýýìïng nôöw yëët åárëë.</w:t>
-      </w:r>
-      <w:r>
-        <w:rPr>
-          <w:rStyle w:val="DefaultParagraphFont"/>
-          <w:rFonts w:ascii="Calibri" w:eastAsia="Calibri" w:hAnsi="Calibri" w:cs="Calibri"/>
-          <w:b w:val="0"/>
-          <w:bCs w:val="0"/>
-          <w:i w:val="0"/>
-          <w:iCs w:val="0"/>
-          <w:caps w:val="0"/>
-          <w:smallCaps w:val="0"/>
-          <w:strike w:val="0"/>
-          <w:dstrike w:val="0"/>
-          <w:outline w:val="0"/>
-          <w:shadow w:val="0"/>
-          <w:emboss w:val="0"/>
-          <w:imprint w:val="0"/>
-          <w:noProof w:val="0"/>
-          <w:vanish w:val="0"/>
-          <w:color w:val="auto"/>
-          <w:spacing w:val="0"/>
-          <w:w w:val="100"/>
-          <w:kern w:val="0"/>
-          <w:position w:val="0"/>
-          <w:sz w:val="22"/>
-          <w:szCs w:val="22"/>
-          <w:highlight w:val="none"/>
-          <w:u w:val="none" w:color="auto"/>
-          <w:effect w:val="none"/>
-          <w:bdr w:val="nil"/>
+          <w:bdr w:val="none" w:sz="0" w:space="0" w:color="auto"/>
+          <w:shd w:val="clear" w:color="auto" w:fill="auto"/>
+          <w:vertAlign w:val="baseline"/>
+          <w:rtl w:val="0"/>
+          <w:cs w:val="0"/>
+          <w:lang w:val="fr-FR" w:eastAsia="zh-TW" w:bidi="ar-SA"/>
+        </w:rPr>
+        <w:t>Întëérëéstëéd cüýltïíväàtëéd ïíts cööntïínüýïíng nööw yëét äàrëé.</w:t>
+      </w:r>
+      <w:r>
+        <w:rPr>
+          <w:rStyle w:val="DefaultParagraphFont"/>
+          <w:rFonts w:ascii="Calibri" w:eastAsia="Calibri" w:hAnsi="Calibri" w:cs="Calibri"/>
+          <w:b w:val="0"/>
+          <w:bCs w:val="0"/>
+          <w:i w:val="0"/>
+          <w:iCs w:val="0"/>
+          <w:caps w:val="0"/>
+          <w:smallCaps w:val="0"/>
+          <w:strike w:val="0"/>
+          <w:dstrike w:val="0"/>
+          <w:outline w:val="0"/>
+          <w:shadow w:val="0"/>
+          <w:emboss w:val="0"/>
+          <w:imprint w:val="0"/>
+          <w:noProof w:val="0"/>
+          <w:vanish w:val="0"/>
+          <w:color w:val="auto"/>
+          <w:spacing w:val="0"/>
+          <w:w w:val="100"/>
+          <w:kern w:val="0"/>
+          <w:position w:val="0"/>
+          <w:sz w:val="22"/>
+          <w:szCs w:val="22"/>
+          <w:highlight w:val="none"/>
+          <w:u w:val="none" w:color="auto"/>
+          <w:effect w:val="none"/>
+          <w:bdr w:val="none" w:sz="0" w:space="0" w:color="auto"/>
           <w:shd w:val="clear" w:color="auto" w:fill="auto"/>
           <w:vertAlign w:val="baseline"/>
           <w:rtl w:val="0"/>
@@ -183,44 +183,44 @@
           <w:highlight w:val="none"/>
           <w:u w:val="none" w:color="auto"/>
           <w:effect w:val="none"/>
-          <w:bdr w:val="nil"/>
-          <w:shd w:val="clear" w:color="auto" w:fill="auto"/>
-          <w:vertAlign w:val="baseline"/>
-          <w:rtl w:val="0"/>
-          <w:cs w:val="0"/>
-          <w:lang w:val="fr-FR" w:eastAsia="zh-TW" w:bidi="ar-SA"/>
-        </w:rPr>
-        <w:t>Òûût íîntëërëëstëëd åáccëëptåáncëë öóûûr påártíîåálíîty åáffröóntíîng ûûnplëëåásåánt why åádd.</w:t>
-      </w:r>
-      <w:r>
-        <w:rPr>
-          <w:rStyle w:val="DefaultParagraphFont"/>
-          <w:rFonts w:ascii="Calibri" w:eastAsia="Calibri" w:hAnsi="Calibri" w:cs="Calibri"/>
-          <w:b w:val="0"/>
-          <w:bCs w:val="0"/>
-          <w:i w:val="0"/>
-          <w:iCs w:val="0"/>
-          <w:caps w:val="0"/>
-          <w:smallCaps w:val="0"/>
-          <w:strike w:val="0"/>
-          <w:dstrike w:val="0"/>
-          <w:outline w:val="0"/>
-          <w:shadow w:val="0"/>
-          <w:emboss w:val="0"/>
-          <w:imprint w:val="0"/>
-          <w:noProof w:val="0"/>
-          <w:vanish w:val="0"/>
-          <w:color w:val="auto"/>
-          <w:spacing w:val="0"/>
-          <w:w w:val="100"/>
-          <w:kern w:val="0"/>
-          <w:position w:val="0"/>
-          <w:sz w:val="22"/>
-          <w:szCs w:val="22"/>
-          <w:highlight w:val="none"/>
-          <w:u w:val="none" w:color="auto"/>
-          <w:effect w:val="none"/>
-          <w:bdr w:val="nil"/>
+          <w:bdr w:val="none" w:sz="0" w:space="0" w:color="auto"/>
+          <w:shd w:val="clear" w:color="auto" w:fill="auto"/>
+          <w:vertAlign w:val="baseline"/>
+          <w:rtl w:val="0"/>
+          <w:cs w:val="0"/>
+          <w:lang w:val="fr-FR" w:eastAsia="zh-TW" w:bidi="ar-SA"/>
+        </w:rPr>
+        <w:t>Öýût ììntéêréêstéêd áåccéêptáåncéê öõýûr páårtììáålììty áåffröõntììng ýûnpléêáåsáånt why áådd.</w:t>
+      </w:r>
+      <w:r>
+        <w:rPr>
+          <w:rStyle w:val="DefaultParagraphFont"/>
+          <w:rFonts w:ascii="Calibri" w:eastAsia="Calibri" w:hAnsi="Calibri" w:cs="Calibri"/>
+          <w:b w:val="0"/>
+          <w:bCs w:val="0"/>
+          <w:i w:val="0"/>
+          <w:iCs w:val="0"/>
+          <w:caps w:val="0"/>
+          <w:smallCaps w:val="0"/>
+          <w:strike w:val="0"/>
+          <w:dstrike w:val="0"/>
+          <w:outline w:val="0"/>
+          <w:shadow w:val="0"/>
+          <w:emboss w:val="0"/>
+          <w:imprint w:val="0"/>
+          <w:noProof w:val="0"/>
+          <w:vanish w:val="0"/>
+          <w:color w:val="auto"/>
+          <w:spacing w:val="0"/>
+          <w:w w:val="100"/>
+          <w:kern w:val="0"/>
+          <w:position w:val="0"/>
+          <w:sz w:val="22"/>
+          <w:szCs w:val="22"/>
+          <w:highlight w:val="none"/>
+          <w:u w:val="none" w:color="auto"/>
+          <w:effect w:val="none"/>
+          <w:bdr w:val="none" w:sz="0" w:space="0" w:color="auto"/>
           <w:shd w:val="clear" w:color="auto" w:fill="auto"/>
           <w:vertAlign w:val="baseline"/>
           <w:rtl w:val="0"/>
@@ -257,44 +257,44 @@
           <w:highlight w:val="none"/>
           <w:u w:val="none" w:color="auto"/>
           <w:effect w:val="none"/>
-          <w:bdr w:val="nil"/>
-          <w:shd w:val="clear" w:color="auto" w:fill="auto"/>
-          <w:vertAlign w:val="baseline"/>
-          <w:rtl w:val="0"/>
-          <w:cs w:val="0"/>
-          <w:lang w:val="fr-FR" w:eastAsia="zh-TW" w:bidi="ar-SA"/>
-        </w:rPr>
-        <w:t>Êstèéèém gæärdèén mèén yèét shy côõúûrsèé.</w:t>
-      </w:r>
-      <w:r>
-        <w:rPr>
-          <w:rStyle w:val="DefaultParagraphFont"/>
-          <w:rFonts w:ascii="Calibri" w:eastAsia="Calibri" w:hAnsi="Calibri" w:cs="Calibri"/>
-          <w:b w:val="0"/>
-          <w:bCs w:val="0"/>
-          <w:i w:val="0"/>
-          <w:iCs w:val="0"/>
-          <w:caps w:val="0"/>
-          <w:smallCaps w:val="0"/>
-          <w:strike w:val="0"/>
-          <w:dstrike w:val="0"/>
-          <w:outline w:val="0"/>
-          <w:shadow w:val="0"/>
-          <w:emboss w:val="0"/>
-          <w:imprint w:val="0"/>
-          <w:noProof w:val="0"/>
-          <w:vanish w:val="0"/>
-          <w:color w:val="auto"/>
-          <w:spacing w:val="0"/>
-          <w:w w:val="100"/>
-          <w:kern w:val="0"/>
-          <w:position w:val="0"/>
-          <w:sz w:val="22"/>
-          <w:szCs w:val="22"/>
-          <w:highlight w:val="none"/>
-          <w:u w:val="none" w:color="auto"/>
-          <w:effect w:val="none"/>
-          <w:bdr w:val="nil"/>
+          <w:bdr w:val="none" w:sz="0" w:space="0" w:color="auto"/>
+          <w:shd w:val="clear" w:color="auto" w:fill="auto"/>
+          <w:vertAlign w:val="baseline"/>
+          <w:rtl w:val="0"/>
+          <w:cs w:val="0"/>
+          <w:lang w:val="fr-FR" w:eastAsia="zh-TW" w:bidi="ar-SA"/>
+        </w:rPr>
+        <w:t>Èstêêêêm gäàrdêên mêên yêêt shy cöôûùrsêê.</w:t>
+      </w:r>
+      <w:r>
+        <w:rPr>
+          <w:rStyle w:val="DefaultParagraphFont"/>
+          <w:rFonts w:ascii="Calibri" w:eastAsia="Calibri" w:hAnsi="Calibri" w:cs="Calibri"/>
+          <w:b w:val="0"/>
+          <w:bCs w:val="0"/>
+          <w:i w:val="0"/>
+          <w:iCs w:val="0"/>
+          <w:caps w:val="0"/>
+          <w:smallCaps w:val="0"/>
+          <w:strike w:val="0"/>
+          <w:dstrike w:val="0"/>
+          <w:outline w:val="0"/>
+          <w:shadow w:val="0"/>
+          <w:emboss w:val="0"/>
+          <w:imprint w:val="0"/>
+          <w:noProof w:val="0"/>
+          <w:vanish w:val="0"/>
+          <w:color w:val="auto"/>
+          <w:spacing w:val="0"/>
+          <w:w w:val="100"/>
+          <w:kern w:val="0"/>
+          <w:position w:val="0"/>
+          <w:sz w:val="22"/>
+          <w:szCs w:val="22"/>
+          <w:highlight w:val="none"/>
+          <w:u w:val="none" w:color="auto"/>
+          <w:effect w:val="none"/>
+          <w:bdr w:val="none" w:sz="0" w:space="0" w:color="auto"/>
           <w:shd w:val="clear" w:color="auto" w:fill="auto"/>
           <w:vertAlign w:val="baseline"/>
           <w:rtl w:val="0"/>
@@ -331,44 +331,44 @@
           <w:highlight w:val="none"/>
           <w:u w:val="none" w:color="auto"/>
           <w:effect w:val="none"/>
-          <w:bdr w:val="nil"/>
-          <w:shd w:val="clear" w:color="auto" w:fill="auto"/>
-          <w:vertAlign w:val="baseline"/>
-          <w:rtl w:val="0"/>
-          <w:cs w:val="0"/>
-          <w:lang w:val="fr-FR" w:eastAsia="zh-TW" w:bidi="ar-SA"/>
-        </w:rPr>
-        <w:t>Cöònsùúltééd ùúp my töòlééráäbly söòméétîìméés péérpéétùúáäl öòh.</w:t>
-      </w:r>
-      <w:r>
-        <w:rPr>
-          <w:rStyle w:val="DefaultParagraphFont"/>
-          <w:rFonts w:ascii="Calibri" w:eastAsia="Calibri" w:hAnsi="Calibri" w:cs="Calibri"/>
-          <w:b w:val="0"/>
-          <w:bCs w:val="0"/>
-          <w:i w:val="0"/>
-          <w:iCs w:val="0"/>
-          <w:caps w:val="0"/>
-          <w:smallCaps w:val="0"/>
-          <w:strike w:val="0"/>
-          <w:dstrike w:val="0"/>
-          <w:outline w:val="0"/>
-          <w:shadow w:val="0"/>
-          <w:emboss w:val="0"/>
-          <w:imprint w:val="0"/>
-          <w:noProof w:val="0"/>
-          <w:vanish w:val="0"/>
-          <w:color w:val="auto"/>
-          <w:spacing w:val="0"/>
-          <w:w w:val="100"/>
-          <w:kern w:val="0"/>
-          <w:position w:val="0"/>
-          <w:sz w:val="22"/>
-          <w:szCs w:val="22"/>
-          <w:highlight w:val="none"/>
-          <w:u w:val="none" w:color="auto"/>
-          <w:effect w:val="none"/>
-          <w:bdr w:val="nil"/>
+          <w:bdr w:val="none" w:sz="0" w:space="0" w:color="auto"/>
+          <w:shd w:val="clear" w:color="auto" w:fill="auto"/>
+          <w:vertAlign w:val="baseline"/>
+          <w:rtl w:val="0"/>
+          <w:cs w:val="0"/>
+          <w:lang w:val="fr-FR" w:eastAsia="zh-TW" w:bidi="ar-SA"/>
+        </w:rPr>
+        <w:t>Cóônsýúltëéd ýúp my tóôlëérââbly sóômëétìïmëés pëérpëétýúââl óôh.</w:t>
+      </w:r>
+      <w:r>
+        <w:rPr>
+          <w:rStyle w:val="DefaultParagraphFont"/>
+          <w:rFonts w:ascii="Calibri" w:eastAsia="Calibri" w:hAnsi="Calibri" w:cs="Calibri"/>
+          <w:b w:val="0"/>
+          <w:bCs w:val="0"/>
+          <w:i w:val="0"/>
+          <w:iCs w:val="0"/>
+          <w:caps w:val="0"/>
+          <w:smallCaps w:val="0"/>
+          <w:strike w:val="0"/>
+          <w:dstrike w:val="0"/>
+          <w:outline w:val="0"/>
+          <w:shadow w:val="0"/>
+          <w:emboss w:val="0"/>
+          <w:imprint w:val="0"/>
+          <w:noProof w:val="0"/>
+          <w:vanish w:val="0"/>
+          <w:color w:val="auto"/>
+          <w:spacing w:val="0"/>
+          <w:w w:val="100"/>
+          <w:kern w:val="0"/>
+          <w:position w:val="0"/>
+          <w:sz w:val="22"/>
+          <w:szCs w:val="22"/>
+          <w:highlight w:val="none"/>
+          <w:u w:val="none" w:color="auto"/>
+          <w:effect w:val="none"/>
+          <w:bdr w:val="none" w:sz="0" w:space="0" w:color="auto"/>
           <w:shd w:val="clear" w:color="auto" w:fill="auto"/>
           <w:vertAlign w:val="baseline"/>
           <w:rtl w:val="0"/>
@@ -405,44 +405,44 @@
           <w:highlight w:val="none"/>
           <w:u w:val="none" w:color="auto"/>
           <w:effect w:val="none"/>
-          <w:bdr w:val="nil"/>
-          <w:shd w:val="clear" w:color="auto" w:fill="auto"/>
-          <w:vertAlign w:val="baseline"/>
-          <w:rtl w:val="0"/>
-          <w:cs w:val="0"/>
-          <w:lang w:val="fr-FR" w:eastAsia="zh-TW" w:bidi="ar-SA"/>
-        </w:rPr>
-        <w:t>Éxpréëssíìôón æäccéëptæäncéë íìmprúýdéëncéë pæärtíìcúýlæär hæäd éëæät úýnsæätíìæäbléë.</w:t>
-      </w:r>
-      <w:r>
-        <w:rPr>
-          <w:rStyle w:val="DefaultParagraphFont"/>
-          <w:rFonts w:ascii="Calibri" w:eastAsia="Calibri" w:hAnsi="Calibri" w:cs="Calibri"/>
-          <w:b w:val="0"/>
-          <w:bCs w:val="0"/>
-          <w:i w:val="0"/>
-          <w:iCs w:val="0"/>
-          <w:caps w:val="0"/>
-          <w:smallCaps w:val="0"/>
-          <w:strike w:val="0"/>
-          <w:dstrike w:val="0"/>
-          <w:outline w:val="0"/>
-          <w:shadow w:val="0"/>
-          <w:emboss w:val="0"/>
-          <w:imprint w:val="0"/>
-          <w:noProof w:val="0"/>
-          <w:vanish w:val="0"/>
-          <w:color w:val="auto"/>
-          <w:spacing w:val="0"/>
-          <w:w w:val="100"/>
-          <w:kern w:val="0"/>
-          <w:position w:val="0"/>
-          <w:sz w:val="22"/>
-          <w:szCs w:val="22"/>
-          <w:highlight w:val="none"/>
-          <w:u w:val="none" w:color="auto"/>
-          <w:effect w:val="none"/>
-          <w:bdr w:val="nil"/>
+          <w:bdr w:val="none" w:sz="0" w:space="0" w:color="auto"/>
+          <w:shd w:val="clear" w:color="auto" w:fill="auto"/>
+          <w:vertAlign w:val="baseline"/>
+          <w:rtl w:val="0"/>
+          <w:cs w:val="0"/>
+          <w:lang w:val="fr-FR" w:eastAsia="zh-TW" w:bidi="ar-SA"/>
+        </w:rPr>
+        <w:t>Éxprêèssïïòón åâccêèptåâncêè ïïmprûúdêèncêè påârtïïcûúlåâr håâd êèåât ûúnsåâtïïåâblêè.</w:t>
+      </w:r>
+      <w:r>
+        <w:rPr>
+          <w:rStyle w:val="DefaultParagraphFont"/>
+          <w:rFonts w:ascii="Calibri" w:eastAsia="Calibri" w:hAnsi="Calibri" w:cs="Calibri"/>
+          <w:b w:val="0"/>
+          <w:bCs w:val="0"/>
+          <w:i w:val="0"/>
+          <w:iCs w:val="0"/>
+          <w:caps w:val="0"/>
+          <w:smallCaps w:val="0"/>
+          <w:strike w:val="0"/>
+          <w:dstrike w:val="0"/>
+          <w:outline w:val="0"/>
+          <w:shadow w:val="0"/>
+          <w:emboss w:val="0"/>
+          <w:imprint w:val="0"/>
+          <w:noProof w:val="0"/>
+          <w:vanish w:val="0"/>
+          <w:color w:val="auto"/>
+          <w:spacing w:val="0"/>
+          <w:w w:val="100"/>
+          <w:kern w:val="0"/>
+          <w:position w:val="0"/>
+          <w:sz w:val="22"/>
+          <w:szCs w:val="22"/>
+          <w:highlight w:val="none"/>
+          <w:u w:val="none" w:color="auto"/>
+          <w:effect w:val="none"/>
+          <w:bdr w:val="none" w:sz="0" w:space="0" w:color="auto"/>
           <w:shd w:val="clear" w:color="auto" w:fill="auto"/>
           <w:vertAlign w:val="baseline"/>
           <w:rtl w:val="0"/>
@@ -485,44 +485,44 @@
           <w:highlight w:val="none"/>
           <w:u w:val="none" w:color="auto"/>
           <w:effect w:val="none"/>
-          <w:bdr w:val="nil"/>
-          <w:shd w:val="clear" w:color="auto" w:fill="auto"/>
-          <w:vertAlign w:val="baseline"/>
-          <w:rtl w:val="0"/>
-          <w:cs w:val="0"/>
-          <w:lang w:val="fr-FR" w:eastAsia="zh-TW" w:bidi="ar-SA"/>
-        </w:rPr>
-        <w:t>Hãæd dêénõôtììng prõôpêérly jõôììntýürêé yõôýü õôccãæsììõôn dììrêéctly rãæììllêéry.</w:t>
-      </w:r>
-      <w:r>
-        <w:rPr>
-          <w:rStyle w:val="DefaultParagraphFont"/>
-          <w:rFonts w:ascii="Calibri" w:eastAsia="Calibri" w:hAnsi="Calibri" w:cs="Calibri"/>
-          <w:b w:val="0"/>
-          <w:bCs w:val="0"/>
-          <w:i w:val="0"/>
-          <w:iCs w:val="0"/>
-          <w:caps w:val="0"/>
-          <w:smallCaps w:val="0"/>
-          <w:strike w:val="0"/>
-          <w:dstrike w:val="0"/>
-          <w:outline w:val="0"/>
-          <w:shadow w:val="0"/>
-          <w:emboss w:val="0"/>
-          <w:imprint w:val="0"/>
-          <w:noProof w:val="0"/>
-          <w:vanish w:val="0"/>
-          <w:color w:val="auto"/>
-          <w:spacing w:val="0"/>
-          <w:w w:val="100"/>
-          <w:kern w:val="0"/>
-          <w:position w:val="0"/>
-          <w:sz w:val="22"/>
-          <w:szCs w:val="22"/>
-          <w:highlight w:val="none"/>
-          <w:u w:val="none" w:color="auto"/>
-          <w:effect w:val="none"/>
-          <w:bdr w:val="nil"/>
+          <w:bdr w:val="none" w:sz="0" w:space="0" w:color="auto"/>
+          <w:shd w:val="clear" w:color="auto" w:fill="auto"/>
+          <w:vertAlign w:val="baseline"/>
+          <w:rtl w:val="0"/>
+          <w:cs w:val="0"/>
+          <w:lang w:val="fr-FR" w:eastAsia="zh-TW" w:bidi="ar-SA"/>
+        </w:rPr>
+        <w:t>Hãád dêénöõtîîng pröõpêérly jöõîîntüùrêé yöõüù öõccãásîîöõn dîîrêéctly rãáîîllêéry.</w:t>
+      </w:r>
+      <w:r>
+        <w:rPr>
+          <w:rStyle w:val="DefaultParagraphFont"/>
+          <w:rFonts w:ascii="Calibri" w:eastAsia="Calibri" w:hAnsi="Calibri" w:cs="Calibri"/>
+          <w:b w:val="0"/>
+          <w:bCs w:val="0"/>
+          <w:i w:val="0"/>
+          <w:iCs w:val="0"/>
+          <w:caps w:val="0"/>
+          <w:smallCaps w:val="0"/>
+          <w:strike w:val="0"/>
+          <w:dstrike w:val="0"/>
+          <w:outline w:val="0"/>
+          <w:shadow w:val="0"/>
+          <w:emboss w:val="0"/>
+          <w:imprint w:val="0"/>
+          <w:noProof w:val="0"/>
+          <w:vanish w:val="0"/>
+          <w:color w:val="auto"/>
+          <w:spacing w:val="0"/>
+          <w:w w:val="100"/>
+          <w:kern w:val="0"/>
+          <w:position w:val="0"/>
+          <w:sz w:val="22"/>
+          <w:szCs w:val="22"/>
+          <w:highlight w:val="none"/>
+          <w:u w:val="none" w:color="auto"/>
+          <w:effect w:val="none"/>
+          <w:bdr w:val="none" w:sz="0" w:space="0" w:color="auto"/>
           <w:shd w:val="clear" w:color="auto" w:fill="auto"/>
           <w:vertAlign w:val="baseline"/>
           <w:rtl w:val="0"/>
@@ -559,44 +559,44 @@
           <w:highlight w:val="none"/>
           <w:u w:val="none" w:color="auto"/>
           <w:effect w:val="none"/>
-          <w:bdr w:val="nil"/>
-          <w:shd w:val="clear" w:color="auto" w:fill="auto"/>
-          <w:vertAlign w:val="baseline"/>
-          <w:rtl w:val="0"/>
-          <w:cs w:val="0"/>
-          <w:lang w:val="fr-FR" w:eastAsia="zh-TW" w:bidi="ar-SA"/>
-        </w:rPr>
-        <w:t>În sâàíïd töò öòf pöòöòr fûýll béè pöòst fâàcéè snûýg.</w:t>
-      </w:r>
-      <w:r>
-        <w:rPr>
-          <w:rStyle w:val="DefaultParagraphFont"/>
-          <w:rFonts w:ascii="Calibri" w:eastAsia="Calibri" w:hAnsi="Calibri" w:cs="Calibri"/>
-          <w:b w:val="0"/>
-          <w:bCs w:val="0"/>
-          <w:i w:val="0"/>
-          <w:iCs w:val="0"/>
-          <w:caps w:val="0"/>
-          <w:smallCaps w:val="0"/>
-          <w:strike w:val="0"/>
-          <w:dstrike w:val="0"/>
-          <w:outline w:val="0"/>
-          <w:shadow w:val="0"/>
-          <w:emboss w:val="0"/>
-          <w:imprint w:val="0"/>
-          <w:noProof w:val="0"/>
-          <w:vanish w:val="0"/>
-          <w:color w:val="auto"/>
-          <w:spacing w:val="0"/>
-          <w:w w:val="100"/>
-          <w:kern w:val="0"/>
-          <w:position w:val="0"/>
-          <w:sz w:val="22"/>
-          <w:szCs w:val="22"/>
-          <w:highlight w:val="none"/>
-          <w:u w:val="none" w:color="auto"/>
-          <w:effect w:val="none"/>
-          <w:bdr w:val="nil"/>
+          <w:bdr w:val="none" w:sz="0" w:space="0" w:color="auto"/>
+          <w:shd w:val="clear" w:color="auto" w:fill="auto"/>
+          <w:vertAlign w:val="baseline"/>
+          <w:rtl w:val="0"/>
+          <w:cs w:val="0"/>
+          <w:lang w:val="fr-FR" w:eastAsia="zh-TW" w:bidi="ar-SA"/>
+        </w:rPr>
+        <w:t>Ìn sãáîïd tôõ ôõf pôõôõr fùùll béë pôõst fãácéë snùùg.</w:t>
+      </w:r>
+      <w:r>
+        <w:rPr>
+          <w:rStyle w:val="DefaultParagraphFont"/>
+          <w:rFonts w:ascii="Calibri" w:eastAsia="Calibri" w:hAnsi="Calibri" w:cs="Calibri"/>
+          <w:b w:val="0"/>
+          <w:bCs w:val="0"/>
+          <w:i w:val="0"/>
+          <w:iCs w:val="0"/>
+          <w:caps w:val="0"/>
+          <w:smallCaps w:val="0"/>
+          <w:strike w:val="0"/>
+          <w:dstrike w:val="0"/>
+          <w:outline w:val="0"/>
+          <w:shadow w:val="0"/>
+          <w:emboss w:val="0"/>
+          <w:imprint w:val="0"/>
+          <w:noProof w:val="0"/>
+          <w:vanish w:val="0"/>
+          <w:color w:val="auto"/>
+          <w:spacing w:val="0"/>
+          <w:w w:val="100"/>
+          <w:kern w:val="0"/>
+          <w:position w:val="0"/>
+          <w:sz w:val="22"/>
+          <w:szCs w:val="22"/>
+          <w:highlight w:val="none"/>
+          <w:u w:val="none" w:color="auto"/>
+          <w:effect w:val="none"/>
+          <w:bdr w:val="none" w:sz="0" w:space="0" w:color="auto"/>
           <w:shd w:val="clear" w:color="auto" w:fill="auto"/>
           <w:vertAlign w:val="baseline"/>
           <w:rtl w:val="0"/>
@@ -633,44 +633,44 @@
           <w:highlight w:val="none"/>
           <w:u w:val="none" w:color="auto"/>
           <w:effect w:val="none"/>
-          <w:bdr w:val="nil"/>
-          <w:shd w:val="clear" w:color="auto" w:fill="auto"/>
-          <w:vertAlign w:val="baseline"/>
-          <w:rtl w:val="0"/>
-          <w:cs w:val="0"/>
-          <w:lang w:val="fr-FR" w:eastAsia="zh-TW" w:bidi="ar-SA"/>
-        </w:rPr>
-        <w:t>Íntròõdýücêéd îìmprýüdêéncêé sêéêé sååy ýünplêéååsîìng dêévòõnshîìrêé ååccêéptååncêé sòõn.</w:t>
-      </w:r>
-      <w:r>
-        <w:rPr>
-          <w:rStyle w:val="DefaultParagraphFont"/>
-          <w:rFonts w:ascii="Calibri" w:eastAsia="Calibri" w:hAnsi="Calibri" w:cs="Calibri"/>
-          <w:b w:val="0"/>
-          <w:bCs w:val="0"/>
-          <w:i w:val="0"/>
-          <w:iCs w:val="0"/>
-          <w:caps w:val="0"/>
-          <w:smallCaps w:val="0"/>
-          <w:strike w:val="0"/>
-          <w:dstrike w:val="0"/>
-          <w:outline w:val="0"/>
-          <w:shadow w:val="0"/>
-          <w:emboss w:val="0"/>
-          <w:imprint w:val="0"/>
-          <w:noProof w:val="0"/>
-          <w:vanish w:val="0"/>
-          <w:color w:val="auto"/>
-          <w:spacing w:val="0"/>
-          <w:w w:val="100"/>
-          <w:kern w:val="0"/>
-          <w:position w:val="0"/>
-          <w:sz w:val="22"/>
-          <w:szCs w:val="22"/>
-          <w:highlight w:val="none"/>
-          <w:u w:val="none" w:color="auto"/>
-          <w:effect w:val="none"/>
-          <w:bdr w:val="nil"/>
+          <w:bdr w:val="none" w:sz="0" w:space="0" w:color="auto"/>
+          <w:shd w:val="clear" w:color="auto" w:fill="auto"/>
+          <w:vertAlign w:val="baseline"/>
+          <w:rtl w:val="0"/>
+          <w:cs w:val="0"/>
+          <w:lang w:val="fr-FR" w:eastAsia="zh-TW" w:bidi="ar-SA"/>
+        </w:rPr>
+        <w:t>Ïntrõödûücëèd ïìmprûüdëèncëè sëèëè sæãy ûünplëèæãsïìng dëèvõönshïìrëè æãccëèptæãncëè sõön.</w:t>
+      </w:r>
+      <w:r>
+        <w:rPr>
+          <w:rStyle w:val="DefaultParagraphFont"/>
+          <w:rFonts w:ascii="Calibri" w:eastAsia="Calibri" w:hAnsi="Calibri" w:cs="Calibri"/>
+          <w:b w:val="0"/>
+          <w:bCs w:val="0"/>
+          <w:i w:val="0"/>
+          <w:iCs w:val="0"/>
+          <w:caps w:val="0"/>
+          <w:smallCaps w:val="0"/>
+          <w:strike w:val="0"/>
+          <w:dstrike w:val="0"/>
+          <w:outline w:val="0"/>
+          <w:shadow w:val="0"/>
+          <w:emboss w:val="0"/>
+          <w:imprint w:val="0"/>
+          <w:noProof w:val="0"/>
+          <w:vanish w:val="0"/>
+          <w:color w:val="auto"/>
+          <w:spacing w:val="0"/>
+          <w:w w:val="100"/>
+          <w:kern w:val="0"/>
+          <w:position w:val="0"/>
+          <w:sz w:val="22"/>
+          <w:szCs w:val="22"/>
+          <w:highlight w:val="none"/>
+          <w:u w:val="none" w:color="auto"/>
+          <w:effect w:val="none"/>
+          <w:bdr w:val="none" w:sz="0" w:space="0" w:color="auto"/>
           <w:shd w:val="clear" w:color="auto" w:fill="auto"/>
           <w:vertAlign w:val="baseline"/>
           <w:rtl w:val="0"/>
@@ -707,44 +707,44 @@
           <w:highlight w:val="none"/>
           <w:u w:val="none" w:color="auto"/>
           <w:effect w:val="none"/>
-          <w:bdr w:val="nil"/>
-          <w:shd w:val="clear" w:color="auto" w:fill="auto"/>
-          <w:vertAlign w:val="baseline"/>
-          <w:rtl w:val="0"/>
-          <w:cs w:val="0"/>
-          <w:lang w:val="fr-FR" w:eastAsia="zh-TW" w:bidi="ar-SA"/>
-        </w:rPr>
-        <w:t>Èxêètêèr lóõngêèr wîïsdóõm gâåy nóõr dêèsîïgn âågêè.</w:t>
-      </w:r>
-      <w:r>
-        <w:rPr>
-          <w:rStyle w:val="DefaultParagraphFont"/>
-          <w:rFonts w:ascii="Calibri" w:eastAsia="Calibri" w:hAnsi="Calibri" w:cs="Calibri"/>
-          <w:b w:val="0"/>
-          <w:bCs w:val="0"/>
-          <w:i w:val="0"/>
-          <w:iCs w:val="0"/>
-          <w:caps w:val="0"/>
-          <w:smallCaps w:val="0"/>
-          <w:strike w:val="0"/>
-          <w:dstrike w:val="0"/>
-          <w:outline w:val="0"/>
-          <w:shadow w:val="0"/>
-          <w:emboss w:val="0"/>
-          <w:imprint w:val="0"/>
-          <w:noProof w:val="0"/>
-          <w:vanish w:val="0"/>
-          <w:color w:val="auto"/>
-          <w:spacing w:val="0"/>
-          <w:w w:val="100"/>
-          <w:kern w:val="0"/>
-          <w:position w:val="0"/>
-          <w:sz w:val="22"/>
-          <w:szCs w:val="22"/>
-          <w:highlight w:val="none"/>
-          <w:u w:val="none" w:color="auto"/>
-          <w:effect w:val="none"/>
-          <w:bdr w:val="nil"/>
+          <w:bdr w:val="none" w:sz="0" w:space="0" w:color="auto"/>
+          <w:shd w:val="clear" w:color="auto" w:fill="auto"/>
+          <w:vertAlign w:val="baseline"/>
+          <w:rtl w:val="0"/>
+          <w:cs w:val="0"/>
+          <w:lang w:val="fr-FR" w:eastAsia="zh-TW" w:bidi="ar-SA"/>
+        </w:rPr>
+        <w:t>Êxêëtêër lóôngêër wîîsdóôm gããy nóôr dêësîîgn ããgêë.</w:t>
+      </w:r>
+      <w:r>
+        <w:rPr>
+          <w:rStyle w:val="DefaultParagraphFont"/>
+          <w:rFonts w:ascii="Calibri" w:eastAsia="Calibri" w:hAnsi="Calibri" w:cs="Calibri"/>
+          <w:b w:val="0"/>
+          <w:bCs w:val="0"/>
+          <w:i w:val="0"/>
+          <w:iCs w:val="0"/>
+          <w:caps w:val="0"/>
+          <w:smallCaps w:val="0"/>
+          <w:strike w:val="0"/>
+          <w:dstrike w:val="0"/>
+          <w:outline w:val="0"/>
+          <w:shadow w:val="0"/>
+          <w:emboss w:val="0"/>
+          <w:imprint w:val="0"/>
+          <w:noProof w:val="0"/>
+          <w:vanish w:val="0"/>
+          <w:color w:val="auto"/>
+          <w:spacing w:val="0"/>
+          <w:w w:val="100"/>
+          <w:kern w:val="0"/>
+          <w:position w:val="0"/>
+          <w:sz w:val="22"/>
+          <w:szCs w:val="22"/>
+          <w:highlight w:val="none"/>
+          <w:u w:val="none" w:color="auto"/>
+          <w:effect w:val="none"/>
+          <w:bdr w:val="none" w:sz="0" w:space="0" w:color="auto"/>
           <w:shd w:val="clear" w:color="auto" w:fill="auto"/>
           <w:vertAlign w:val="baseline"/>
           <w:rtl w:val="0"/>
@@ -781,44 +781,44 @@
           <w:highlight w:val="none"/>
           <w:u w:val="none" w:color="auto"/>
           <w:effect w:val="none"/>
-          <w:bdr w:val="nil"/>
-          <w:shd w:val="clear" w:color="auto" w:fill="auto"/>
-          <w:vertAlign w:val="baseline"/>
-          <w:rtl w:val="0"/>
-          <w:cs w:val="0"/>
-          <w:lang w:val="fr-FR" w:eastAsia="zh-TW" w:bidi="ar-SA"/>
-        </w:rPr>
-        <w:t>Æm wèèàæthèèr tõô èèntèèrèèd nõôrlàænd nõô íìn shõôwíìng sèèrvíìcèè.</w:t>
-      </w:r>
-      <w:r>
-        <w:rPr>
-          <w:rStyle w:val="DefaultParagraphFont"/>
-          <w:rFonts w:ascii="Calibri" w:eastAsia="Calibri" w:hAnsi="Calibri" w:cs="Calibri"/>
-          <w:b w:val="0"/>
-          <w:bCs w:val="0"/>
-          <w:i w:val="0"/>
-          <w:iCs w:val="0"/>
-          <w:caps w:val="0"/>
-          <w:smallCaps w:val="0"/>
-          <w:strike w:val="0"/>
-          <w:dstrike w:val="0"/>
-          <w:outline w:val="0"/>
-          <w:shadow w:val="0"/>
-          <w:emboss w:val="0"/>
-          <w:imprint w:val="0"/>
-          <w:noProof w:val="0"/>
-          <w:vanish w:val="0"/>
-          <w:color w:val="auto"/>
-          <w:spacing w:val="0"/>
-          <w:w w:val="100"/>
-          <w:kern w:val="0"/>
-          <w:position w:val="0"/>
-          <w:sz w:val="22"/>
-          <w:szCs w:val="22"/>
-          <w:highlight w:val="none"/>
-          <w:u w:val="none" w:color="auto"/>
-          <w:effect w:val="none"/>
-          <w:bdr w:val="nil"/>
+          <w:bdr w:val="none" w:sz="0" w:space="0" w:color="auto"/>
+          <w:shd w:val="clear" w:color="auto" w:fill="auto"/>
+          <w:vertAlign w:val="baseline"/>
+          <w:rtl w:val="0"/>
+          <w:cs w:val="0"/>
+          <w:lang w:val="fr-FR" w:eastAsia="zh-TW" w:bidi="ar-SA"/>
+        </w:rPr>
+        <w:t>Àm wééäåthéér tòó ééntéérééd nòórläånd nòó îîn shòówîîng séérvîîcéé.</w:t>
+      </w:r>
+      <w:r>
+        <w:rPr>
+          <w:rStyle w:val="DefaultParagraphFont"/>
+          <w:rFonts w:ascii="Calibri" w:eastAsia="Calibri" w:hAnsi="Calibri" w:cs="Calibri"/>
+          <w:b w:val="0"/>
+          <w:bCs w:val="0"/>
+          <w:i w:val="0"/>
+          <w:iCs w:val="0"/>
+          <w:caps w:val="0"/>
+          <w:smallCaps w:val="0"/>
+          <w:strike w:val="0"/>
+          <w:dstrike w:val="0"/>
+          <w:outline w:val="0"/>
+          <w:shadow w:val="0"/>
+          <w:emboss w:val="0"/>
+          <w:imprint w:val="0"/>
+          <w:noProof w:val="0"/>
+          <w:vanish w:val="0"/>
+          <w:color w:val="auto"/>
+          <w:spacing w:val="0"/>
+          <w:w w:val="100"/>
+          <w:kern w:val="0"/>
+          <w:position w:val="0"/>
+          <w:sz w:val="22"/>
+          <w:szCs w:val="22"/>
+          <w:highlight w:val="none"/>
+          <w:u w:val="none" w:color="auto"/>
+          <w:effect w:val="none"/>
+          <w:bdr w:val="none" w:sz="0" w:space="0" w:color="auto"/>
           <w:shd w:val="clear" w:color="auto" w:fill="auto"/>
           <w:vertAlign w:val="baseline"/>
           <w:rtl w:val="0"/>
@@ -855,44 +855,44 @@
           <w:highlight w:val="none"/>
           <w:u w:val="none" w:color="auto"/>
           <w:effect w:val="none"/>
-          <w:bdr w:val="nil"/>
-          <w:shd w:val="clear" w:color="auto" w:fill="auto"/>
-          <w:vertAlign w:val="baseline"/>
-          <w:rtl w:val="0"/>
-          <w:cs w:val="0"/>
-          <w:lang w:val="fr-FR" w:eastAsia="zh-TW" w:bidi="ar-SA"/>
-        </w:rPr>
-        <w:t>Nóõr rèëpèëãátèëd spèëãákíìng shy ãáppèëtíìtèë.</w:t>
-      </w:r>
-      <w:r>
-        <w:rPr>
-          <w:rStyle w:val="DefaultParagraphFont"/>
-          <w:rFonts w:ascii="Calibri" w:eastAsia="Calibri" w:hAnsi="Calibri" w:cs="Calibri"/>
-          <w:b w:val="0"/>
-          <w:bCs w:val="0"/>
-          <w:i w:val="0"/>
-          <w:iCs w:val="0"/>
-          <w:caps w:val="0"/>
-          <w:smallCaps w:val="0"/>
-          <w:strike w:val="0"/>
-          <w:dstrike w:val="0"/>
-          <w:outline w:val="0"/>
-          <w:shadow w:val="0"/>
-          <w:emboss w:val="0"/>
-          <w:imprint w:val="0"/>
-          <w:noProof w:val="0"/>
-          <w:vanish w:val="0"/>
-          <w:color w:val="auto"/>
-          <w:spacing w:val="0"/>
-          <w:w w:val="100"/>
-          <w:kern w:val="0"/>
-          <w:position w:val="0"/>
-          <w:sz w:val="22"/>
-          <w:szCs w:val="22"/>
-          <w:highlight w:val="none"/>
-          <w:u w:val="none" w:color="auto"/>
-          <w:effect w:val="none"/>
-          <w:bdr w:val="nil"/>
+          <w:bdr w:val="none" w:sz="0" w:space="0" w:color="auto"/>
+          <w:shd w:val="clear" w:color="auto" w:fill="auto"/>
+          <w:vertAlign w:val="baseline"/>
+          <w:rtl w:val="0"/>
+          <w:cs w:val="0"/>
+          <w:lang w:val="fr-FR" w:eastAsia="zh-TW" w:bidi="ar-SA"/>
+        </w:rPr>
+        <w:t>Nöôr réèpéèååtéèd spéèååkîîng shy ååppéètîîtéè.</w:t>
+      </w:r>
+      <w:r>
+        <w:rPr>
+          <w:rStyle w:val="DefaultParagraphFont"/>
+          <w:rFonts w:ascii="Calibri" w:eastAsia="Calibri" w:hAnsi="Calibri" w:cs="Calibri"/>
+          <w:b w:val="0"/>
+          <w:bCs w:val="0"/>
+          <w:i w:val="0"/>
+          <w:iCs w:val="0"/>
+          <w:caps w:val="0"/>
+          <w:smallCaps w:val="0"/>
+          <w:strike w:val="0"/>
+          <w:dstrike w:val="0"/>
+          <w:outline w:val="0"/>
+          <w:shadow w:val="0"/>
+          <w:emboss w:val="0"/>
+          <w:imprint w:val="0"/>
+          <w:noProof w:val="0"/>
+          <w:vanish w:val="0"/>
+          <w:color w:val="auto"/>
+          <w:spacing w:val="0"/>
+          <w:w w:val="100"/>
+          <w:kern w:val="0"/>
+          <w:position w:val="0"/>
+          <w:sz w:val="22"/>
+          <w:szCs w:val="22"/>
+          <w:highlight w:val="none"/>
+          <w:u w:val="none" w:color="auto"/>
+          <w:effect w:val="none"/>
+          <w:bdr w:val="none" w:sz="0" w:space="0" w:color="auto"/>
           <w:shd w:val="clear" w:color="auto" w:fill="auto"/>
           <w:vertAlign w:val="baseline"/>
           <w:rtl w:val="0"/>
@@ -929,44 +929,44 @@
           <w:highlight w:val="none"/>
           <w:u w:val="none" w:color="auto"/>
           <w:effect w:val="none"/>
-          <w:bdr w:val="nil"/>
-          <w:shd w:val="clear" w:color="auto" w:fill="auto"/>
-          <w:vertAlign w:val="baseline"/>
-          <w:rtl w:val="0"/>
-          <w:cs w:val="0"/>
-          <w:lang w:val="fr-FR" w:eastAsia="zh-TW" w:bidi="ar-SA"/>
-        </w:rPr>
-        <w:t>Éxcïïtëêd ïït häãstïïly äãn päãstùürëê ïït õõbsëêrvëê.</w:t>
-      </w:r>
-      <w:r>
-        <w:rPr>
-          <w:rStyle w:val="DefaultParagraphFont"/>
-          <w:rFonts w:ascii="Calibri" w:eastAsia="Calibri" w:hAnsi="Calibri" w:cs="Calibri"/>
-          <w:b w:val="0"/>
-          <w:bCs w:val="0"/>
-          <w:i w:val="0"/>
-          <w:iCs w:val="0"/>
-          <w:caps w:val="0"/>
-          <w:smallCaps w:val="0"/>
-          <w:strike w:val="0"/>
-          <w:dstrike w:val="0"/>
-          <w:outline w:val="0"/>
-          <w:shadow w:val="0"/>
-          <w:emboss w:val="0"/>
-          <w:imprint w:val="0"/>
-          <w:noProof w:val="0"/>
-          <w:vanish w:val="0"/>
-          <w:color w:val="auto"/>
-          <w:spacing w:val="0"/>
-          <w:w w:val="100"/>
-          <w:kern w:val="0"/>
-          <w:position w:val="0"/>
-          <w:sz w:val="22"/>
-          <w:szCs w:val="22"/>
-          <w:highlight w:val="none"/>
-          <w:u w:val="none" w:color="auto"/>
-          <w:effect w:val="none"/>
-          <w:bdr w:val="nil"/>
+          <w:bdr w:val="none" w:sz="0" w:space="0" w:color="auto"/>
+          <w:shd w:val="clear" w:color="auto" w:fill="auto"/>
+          <w:vertAlign w:val="baseline"/>
+          <w:rtl w:val="0"/>
+          <w:cs w:val="0"/>
+          <w:lang w:val="fr-FR" w:eastAsia="zh-TW" w:bidi="ar-SA"/>
+        </w:rPr>
+        <w:t>Ëxcíîtééd íît hàástíîly àán pàástûýréé íît õóbséérvéé.</w:t>
+      </w:r>
+      <w:r>
+        <w:rPr>
+          <w:rStyle w:val="DefaultParagraphFont"/>
+          <w:rFonts w:ascii="Calibri" w:eastAsia="Calibri" w:hAnsi="Calibri" w:cs="Calibri"/>
+          <w:b w:val="0"/>
+          <w:bCs w:val="0"/>
+          <w:i w:val="0"/>
+          <w:iCs w:val="0"/>
+          <w:caps w:val="0"/>
+          <w:smallCaps w:val="0"/>
+          <w:strike w:val="0"/>
+          <w:dstrike w:val="0"/>
+          <w:outline w:val="0"/>
+          <w:shadow w:val="0"/>
+          <w:emboss w:val="0"/>
+          <w:imprint w:val="0"/>
+          <w:noProof w:val="0"/>
+          <w:vanish w:val="0"/>
+          <w:color w:val="auto"/>
+          <w:spacing w:val="0"/>
+          <w:w w:val="100"/>
+          <w:kern w:val="0"/>
+          <w:position w:val="0"/>
+          <w:sz w:val="22"/>
+          <w:szCs w:val="22"/>
+          <w:highlight w:val="none"/>
+          <w:u w:val="none" w:color="auto"/>
+          <w:effect w:val="none"/>
+          <w:bdr w:val="none" w:sz="0" w:space="0" w:color="auto"/>
           <w:shd w:val="clear" w:color="auto" w:fill="auto"/>
           <w:vertAlign w:val="baseline"/>
           <w:rtl w:val="0"/>
@@ -1003,14 +1003,14 @@
           <w:highlight w:val="none"/>
           <w:u w:val="none" w:color="auto"/>
           <w:effect w:val="none"/>
-          <w:bdr w:val="nil"/>
-          <w:shd w:val="clear" w:color="auto" w:fill="auto"/>
-          <w:vertAlign w:val="baseline"/>
-          <w:rtl w:val="0"/>
-          <w:cs w:val="0"/>
-          <w:lang w:val="fr-FR" w:eastAsia="zh-TW" w:bidi="ar-SA"/>
-        </w:rPr>
-        <w:t>Snùýg håänd hõôw dåärèë hèërèë tõôõô.</w:t>
+          <w:bdr w:val="none" w:sz="0" w:space="0" w:color="auto"/>
+          <w:shd w:val="clear" w:color="auto" w:fill="auto"/>
+          <w:vertAlign w:val="baseline"/>
+          <w:rtl w:val="0"/>
+          <w:cs w:val="0"/>
+          <w:lang w:val="fr-FR" w:eastAsia="zh-TW" w:bidi="ar-SA"/>
+        </w:rPr>
+        <w:t>Snûûg hãænd hòów dãæréë héëréë tòóòó.</w:t>
       </w:r>
       <w:bookmarkStart w:id="0" w:name="_GoBack"/>
       <w:bookmarkEnd w:id="0"/>

--- a/Test_BP/Fol_2k_files_500(2)/fr-FR/file 500_2 - Copy (266).docx
+++ b/Test_BP/Fol_2k_files_500(2)/fr-FR/file 500_2 - Copy (266).docx
@@ -42,7 +42,7 @@
           <w:cs w:val="0"/>
           <w:lang w:val="fr-FR" w:eastAsia="zh-TW" w:bidi="ar-SA"/>
         </w:rPr>
-        <w:t>t ééxcéépt tóò sóò téémpéér múütúüæäl tæästéés móòthéér.</w:t>
+        <w:t>t ëéxcëépt tôõ sôõ tëémpëér müùtüùãål tãåstëés môõthëér.</w:t>
       </w:r>
       <w:r>
         <w:rPr>
@@ -116,7 +116,7 @@
           <w:cs w:val="0"/>
           <w:lang w:val="fr-FR" w:eastAsia="zh-TW" w:bidi="ar-SA"/>
         </w:rPr>
-        <w:t>Întëérëéstëéd cüýltïíväàtëéd ïíts cööntïínüýïíng nööw yëét äàrëé.</w:t>
+        <w:t>Ïntèërèëstèëd cúýltïîvâátèëd ïîts cóóntïînúýïîng nóów yèët âárèë.</w:t>
       </w:r>
       <w:r>
         <w:rPr>
@@ -190,7 +190,7 @@
           <w:cs w:val="0"/>
           <w:lang w:val="fr-FR" w:eastAsia="zh-TW" w:bidi="ar-SA"/>
         </w:rPr>
-        <w:t>Öýût ììntéêréêstéêd áåccéêptáåncéê öõýûr páårtììáålììty áåffröõntììng ýûnpléêáåsáånt why áådd.</w:t>
+        <w:t>Òüût ïîntèérèéstèéd ääccèéptääncèé öòüûr päärtïîäälïîty ääffröòntïîng üûnplèéääsäänt why äädd.</w:t>
       </w:r>
       <w:r>
         <w:rPr>
@@ -264,7 +264,7 @@
           <w:cs w:val="0"/>
           <w:lang w:val="fr-FR" w:eastAsia="zh-TW" w:bidi="ar-SA"/>
         </w:rPr>
-        <w:t>Èstêêêêm gäàrdêên mêên yêêt shy cöôûùrsêê.</w:t>
+        <w:t>Èstèèèèm gæårdèèn mèèn yèèt shy còöûùrsèè.</w:t>
       </w:r>
       <w:r>
         <w:rPr>
@@ -338,7 +338,7 @@
           <w:cs w:val="0"/>
           <w:lang w:val="fr-FR" w:eastAsia="zh-TW" w:bidi="ar-SA"/>
         </w:rPr>
-        <w:t>Cóônsýúltëéd ýúp my tóôlëérââbly sóômëétìïmëés pëérpëétýúââl óôh.</w:t>
+        <w:t>Cóònsýýltéèd ýýp my tóòléèræäbly sóòméètíìméès péèrpéètýýæäl óòh.</w:t>
       </w:r>
       <w:r>
         <w:rPr>
@@ -412,7 +412,7 @@
           <w:cs w:val="0"/>
           <w:lang w:val="fr-FR" w:eastAsia="zh-TW" w:bidi="ar-SA"/>
         </w:rPr>
-        <w:t>Éxprêèssïïòón åâccêèptåâncêè ïïmprûúdêèncêè påârtïïcûúlåâr håâd êèåât ûúnsåâtïïåâblêè.</w:t>
+        <w:t>Èxpréêssííöôn åâccéêptåâncéê íímprùûdéêncéê påârtíícùûlåâr håâd éêåât ùûnsåâtííåâbléê.</w:t>
       </w:r>
       <w:r>
         <w:rPr>
@@ -492,7 +492,7 @@
           <w:cs w:val="0"/>
           <w:lang w:val="fr-FR" w:eastAsia="zh-TW" w:bidi="ar-SA"/>
         </w:rPr>
-        <w:t>Hãád dêénöõtîîng pröõpêérly jöõîîntüùrêé yöõüù öõccãásîîöõn dîîrêéctly rãáîîllêéry.</w:t>
+        <w:t>Hæåd déënôôtïïng prôôpéërly jôôïïntûýréë yôôûý ôôccæåsïïôôn dïïréëctly ræåïïlléëry.</w:t>
       </w:r>
       <w:r>
         <w:rPr>
@@ -566,7 +566,7 @@
           <w:cs w:val="0"/>
           <w:lang w:val="fr-FR" w:eastAsia="zh-TW" w:bidi="ar-SA"/>
         </w:rPr>
-        <w:t>Ìn sãáîïd tôõ ôõf pôõôõr fùùll béë pôõst fãácéë snùùg.</w:t>
+        <w:t>În sáåìîd tòö òöf pòöòör fûúll bèê pòöst fáåcèê snûúg.</w:t>
       </w:r>
       <w:r>
         <w:rPr>
@@ -640,7 +640,7 @@
           <w:cs w:val="0"/>
           <w:lang w:val="fr-FR" w:eastAsia="zh-TW" w:bidi="ar-SA"/>
         </w:rPr>
-        <w:t>Ïntrõödûücëèd ïìmprûüdëèncëè sëèëè sæãy ûünplëèæãsïìng dëèvõönshïìrëè æãccëèptæãncëè sõön.</w:t>
+        <w:t>Ïntröõdüùcéëd ìîmprüùdéëncéë séëéë sàây üùnpléëàâsìîng déëvöõnshìîréë àâccéëptàâncéë söõn.</w:t>
       </w:r>
       <w:r>
         <w:rPr>
@@ -714,7 +714,7 @@
           <w:cs w:val="0"/>
           <w:lang w:val="fr-FR" w:eastAsia="zh-TW" w:bidi="ar-SA"/>
         </w:rPr>
-        <w:t>Êxêëtêër lóôngêër wîîsdóôm gããy nóôr dêësîîgn ããgêë.</w:t>
+        <w:t>Ëxëëtëër lõóngëër wîîsdõóm gäæy nõór dëësîîgn äægëë.</w:t>
       </w:r>
       <w:r>
         <w:rPr>
@@ -788,7 +788,7 @@
           <w:cs w:val="0"/>
           <w:lang w:val="fr-FR" w:eastAsia="zh-TW" w:bidi="ar-SA"/>
         </w:rPr>
-        <w:t>Àm wééäåthéér tòó ééntéérééd nòórläånd nòó îîn shòówîîng séérvîîcéé.</w:t>
+        <w:t>Äm wèëáàthèër tòò èëntèërèëd nòòrláànd nòò íín shòòwííng sèërvíícèë.</w:t>
       </w:r>
       <w:r>
         <w:rPr>
@@ -862,7 +862,7 @@
           <w:cs w:val="0"/>
           <w:lang w:val="fr-FR" w:eastAsia="zh-TW" w:bidi="ar-SA"/>
         </w:rPr>
-        <w:t>Nöôr réèpéèååtéèd spéèååkîîng shy ååppéètîîtéè.</w:t>
+        <w:t>Nòõr rëëpëëãætëëd spëëãækììng shy ãæppëëtììtëë.</w:t>
       </w:r>
       <w:r>
         <w:rPr>
@@ -936,7 +936,7 @@
           <w:cs w:val="0"/>
           <w:lang w:val="fr-FR" w:eastAsia="zh-TW" w:bidi="ar-SA"/>
         </w:rPr>
-        <w:t>Ëxcíîtééd íît hàástíîly àán pàástûýréé íît õóbséérvéé.</w:t>
+        <w:t>Êxcíítêèd íít hãæstííly ãæn pãæstýúrêè íít òõbsêèrvêè.</w:t>
       </w:r>
       <w:r>
         <w:rPr>
@@ -1010,7 +1010,7 @@
           <w:cs w:val="0"/>
           <w:lang w:val="fr-FR" w:eastAsia="zh-TW" w:bidi="ar-SA"/>
         </w:rPr>
-        <w:t>Snûûg hãænd hòów dãæréë héëréë tòóòó.</w:t>
+        <w:t>Snûùg hãànd höów dãàrêë hêërêë töóöó.</w:t>
       </w:r>
       <w:bookmarkStart w:id="0" w:name="_GoBack"/>
       <w:bookmarkEnd w:id="0"/>

--- a/Test_BP/Fol_2k_files_500(2)/fr-FR/file 500_2 - Copy (266).docx
+++ b/Test_BP/Fol_2k_files_500(2)/fr-FR/file 500_2 - Copy (266).docx
@@ -42,7 +42,7 @@
           <w:cs w:val="0"/>
           <w:lang w:val="fr-FR" w:eastAsia="zh-TW" w:bidi="ar-SA"/>
         </w:rPr>
-        <w:t>t ëéxcëépt tôõ sôõ tëémpëér müùtüùãål tãåstëés môõthëér.</w:t>
+        <w:t>t ëéxcëépt tõó sõó tëémpëér mýútýúæál tæástëés mõóthëér.</w:t>
       </w:r>
       <w:r>
         <w:rPr>
@@ -116,7 +116,7 @@
           <w:cs w:val="0"/>
           <w:lang w:val="fr-FR" w:eastAsia="zh-TW" w:bidi="ar-SA"/>
         </w:rPr>
-        <w:t>Ïntèërèëstèëd cúýltïîvâátèëd ïîts cóóntïînúýïîng nóów yèët âárèë.</w:t>
+        <w:t>Ìntêérêéstêéd cûültììvâåtêéd ììts còòntììnûüììng nòòw yêét âårêé.</w:t>
       </w:r>
       <w:r>
         <w:rPr>
@@ -190,7 +190,7 @@
           <w:cs w:val="0"/>
           <w:lang w:val="fr-FR" w:eastAsia="zh-TW" w:bidi="ar-SA"/>
         </w:rPr>
-        <w:t>Òüût ïîntèérèéstèéd ääccèéptääncèé öòüûr päärtïîäälïîty ääffröòntïîng üûnplèéääsäänt why äädd.</w:t>
+        <w:t>Óýút ííntéèréèstéèd àáccéèptàáncéè õöýúr pàártííàálííty àáffrõöntííng ýúnpléèàásàánt why àádd.</w:t>
       </w:r>
       <w:r>
         <w:rPr>
@@ -264,7 +264,7 @@
           <w:cs w:val="0"/>
           <w:lang w:val="fr-FR" w:eastAsia="zh-TW" w:bidi="ar-SA"/>
         </w:rPr>
-        <w:t>Èstèèèèm gæårdèèn mèèn yèèt shy còöûùrsèè.</w:t>
+        <w:t>Èstëëëëm gãârdëën mëën yëët shy côöûúrsëë.</w:t>
       </w:r>
       <w:r>
         <w:rPr>
@@ -338,7 +338,7 @@
           <w:cs w:val="0"/>
           <w:lang w:val="fr-FR" w:eastAsia="zh-TW" w:bidi="ar-SA"/>
         </w:rPr>
-        <w:t>Cóònsýýltéèd ýýp my tóòléèræäbly sóòméètíìméès péèrpéètýýæäl óòh.</w:t>
+        <w:t>Cöònsúültèèd úüp my töòlèèräàbly söòmèètîímèès pèèrpèètúüäàl öòh.</w:t>
       </w:r>
       <w:r>
         <w:rPr>
@@ -412,7 +412,7 @@
           <w:cs w:val="0"/>
           <w:lang w:val="fr-FR" w:eastAsia="zh-TW" w:bidi="ar-SA"/>
         </w:rPr>
-        <w:t>Èxpréêssííöôn åâccéêptåâncéê íímprùûdéêncéê påârtíícùûlåâr håâd éêåât ùûnsåâtííåâbléê.</w:t>
+        <w:t>Èxprééssîîöön ãæccééptãæncéé îîmprýýdééncéé pãærtîîcýýlãær hãæd ééãæt ýýnsãætîîãæbléé.</w:t>
       </w:r>
       <w:r>
         <w:rPr>
@@ -492,7 +492,7 @@
           <w:cs w:val="0"/>
           <w:lang w:val="fr-FR" w:eastAsia="zh-TW" w:bidi="ar-SA"/>
         </w:rPr>
-        <w:t>Hæåd déënôôtïïng prôôpéërly jôôïïntûýréë yôôûý ôôccæåsïïôôn dïïréëctly ræåïïlléëry.</w:t>
+        <w:t>Hãád dèènóôtìîng próôpèèrly jóôìîntùürèè yóôùü óôccãásìîóôn dìîrèèctly rãáìîllèèry.</w:t>
       </w:r>
       <w:r>
         <w:rPr>
@@ -566,7 +566,7 @@
           <w:cs w:val="0"/>
           <w:lang w:val="fr-FR" w:eastAsia="zh-TW" w:bidi="ar-SA"/>
         </w:rPr>
-        <w:t>În sáåìîd tòö òöf pòöòör fûúll bèê pòöst fáåcèê snûúg.</w:t>
+        <w:t>În sàåïíd töö ööf pöööör fùüll bêê pööst fàåcêê snùüg.</w:t>
       </w:r>
       <w:r>
         <w:rPr>
@@ -640,7 +640,7 @@
           <w:cs w:val="0"/>
           <w:lang w:val="fr-FR" w:eastAsia="zh-TW" w:bidi="ar-SA"/>
         </w:rPr>
-        <w:t>Ïntröõdüùcéëd ìîmprüùdéëncéë séëéë sàây üùnpléëàâsìîng déëvöõnshìîréë àâccéëptàâncéë söõn.</w:t>
+        <w:t>Întróödýúcëèd ììmprýúdëèncëè sëèëè sãày ýúnplëèãàsììng dëèvóönshììrëè ãàccëèptãàncëè sóön.</w:t>
       </w:r>
       <w:r>
         <w:rPr>
@@ -714,7 +714,7 @@
           <w:cs w:val="0"/>
           <w:lang w:val="fr-FR" w:eastAsia="zh-TW" w:bidi="ar-SA"/>
         </w:rPr>
-        <w:t>Ëxëëtëër lõóngëër wîîsdõóm gäæy nõór dëësîîgn äægëë.</w:t>
+        <w:t>Ëxêêtêêr lõöngêêr wíîsdõöm gääy nõör dêêsíîgn äägêê.</w:t>
       </w:r>
       <w:r>
         <w:rPr>
@@ -788,7 +788,7 @@
           <w:cs w:val="0"/>
           <w:lang w:val="fr-FR" w:eastAsia="zh-TW" w:bidi="ar-SA"/>
         </w:rPr>
-        <w:t>Äm wèëáàthèër tòò èëntèërèëd nòòrláànd nòò íín shòòwííng sèërvíícèë.</w:t>
+        <w:t>Æm wèéàäthèér tóö èéntèérèéd nóörlàänd nóö íìn shóöwíìng sèérvíìcèé.</w:t>
       </w:r>
       <w:r>
         <w:rPr>
@@ -862,7 +862,7 @@
           <w:cs w:val="0"/>
           <w:lang w:val="fr-FR" w:eastAsia="zh-TW" w:bidi="ar-SA"/>
         </w:rPr>
-        <w:t>Nòõr rëëpëëãætëëd spëëãækììng shy ãæppëëtììtëë.</w:t>
+        <w:t>Nôôr rèépèéáátèéd spèéáákîíng shy ááppèétîítèé.</w:t>
       </w:r>
       <w:r>
         <w:rPr>
@@ -936,7 +936,7 @@
           <w:cs w:val="0"/>
           <w:lang w:val="fr-FR" w:eastAsia="zh-TW" w:bidi="ar-SA"/>
         </w:rPr>
-        <w:t>Êxcíítêèd íít hãæstííly ãæn pãæstýúrêè íít òõbsêèrvêè.</w:t>
+        <w:t>Éxcïìtêêd ïìt hãåstïìly ãån pãåstüúrêê ïìt ôòbsêêrvêê.</w:t>
       </w:r>
       <w:r>
         <w:rPr>
@@ -1010,7 +1010,7 @@
           <w:cs w:val="0"/>
           <w:lang w:val="fr-FR" w:eastAsia="zh-TW" w:bidi="ar-SA"/>
         </w:rPr>
-        <w:t>Snûùg hãànd höów dãàrêë hêërêë töóöó.</w:t>
+        <w:t>Snûùg håænd hóöw dåæréë héëréë tóöóö.</w:t>
       </w:r>
       <w:bookmarkStart w:id="0" w:name="_GoBack"/>
       <w:bookmarkEnd w:id="0"/>
